--- a/Week 13 ETL Project Overview.docx
+++ b/Week 13 ETL Project Overview.docx
@@ -96,15 +96,7 @@
           <w:sz w:val="28"/>
           <w:szCs w:val="28"/>
         </w:rPr>
-        <w:t>AllRegionsForePublic.csv</w:t>
-      </w:r>
-      <w:r>
-        <w:rPr>
-          <w:rFonts w:asciiTheme="minorHAnsi" w:hAnsiTheme="minorHAnsi" w:cstheme="minorHAnsi"/>
-          <w:sz w:val="28"/>
-          <w:szCs w:val="28"/>
-        </w:rPr>
-        <w:t xml:space="preserve"> contained </w:t>
+        <w:t xml:space="preserve">AllRegionsForePublic.csv contained </w:t>
       </w:r>
       <w:proofErr w:type="spellStart"/>
       <w:r>
@@ -144,15 +136,7 @@
           <w:sz w:val="28"/>
           <w:szCs w:val="28"/>
         </w:rPr>
-        <w:t>Zip_MedianListingPrice_AllHomes.csv</w:t>
-      </w:r>
-      <w:r>
-        <w:rPr>
-          <w:rFonts w:asciiTheme="minorHAnsi" w:hAnsiTheme="minorHAnsi" w:cstheme="minorHAnsi"/>
-          <w:sz w:val="28"/>
-          <w:szCs w:val="28"/>
-        </w:rPr>
-        <w:t xml:space="preserve"> contained median prices by month for </w:t>
+        <w:t xml:space="preserve">Zip_MedianListingPrice_AllHomes.csv contained median prices by month for </w:t>
       </w:r>
       <w:proofErr w:type="spellStart"/>
       <w:r>
@@ -225,15 +209,7 @@
           <w:sz w:val="28"/>
           <w:szCs w:val="28"/>
         </w:rPr>
-        <w:t xml:space="preserve"> </w:t>
-      </w:r>
-      <w:r>
-        <w:rPr>
-          <w:rFonts w:asciiTheme="minorHAnsi" w:hAnsiTheme="minorHAnsi" w:cstheme="minorHAnsi"/>
-          <w:sz w:val="28"/>
-          <w:szCs w:val="28"/>
-        </w:rPr>
-        <w:t>was limited to zip codes in Georgia reducing</w:t>
+        <w:t xml:space="preserve"> was limited to zip codes in Georgia reducing</w:t>
       </w:r>
       <w:r>
         <w:rPr>
@@ -249,15 +225,7 @@
           <w:sz w:val="28"/>
           <w:szCs w:val="28"/>
         </w:rPr>
-        <w:t xml:space="preserve"> from 78404</w:t>
-      </w:r>
-      <w:r>
-        <w:rPr>
-          <w:rFonts w:asciiTheme="minorHAnsi" w:hAnsiTheme="minorHAnsi" w:cstheme="minorHAnsi"/>
-          <w:sz w:val="28"/>
-          <w:szCs w:val="28"/>
-        </w:rPr>
-        <w:t xml:space="preserve"> to 706 records and had 2 columns removed. </w:t>
+        <w:t xml:space="preserve"> from 78404 to 706 records and had 2 columns removed. </w:t>
       </w:r>
     </w:p>
     <w:p>
@@ -293,71 +261,7 @@
           <w:sz w:val="28"/>
           <w:szCs w:val="28"/>
         </w:rPr>
-        <w:t>was limited</w:t>
-      </w:r>
-      <w:r>
-        <w:rPr>
-          <w:rFonts w:asciiTheme="minorHAnsi" w:hAnsiTheme="minorHAnsi" w:cstheme="minorHAnsi"/>
-          <w:sz w:val="28"/>
-          <w:szCs w:val="28"/>
-        </w:rPr>
-        <w:t xml:space="preserve"> to zip codes in Georgia</w:t>
-      </w:r>
-      <w:r>
-        <w:rPr>
-          <w:rFonts w:asciiTheme="minorHAnsi" w:hAnsiTheme="minorHAnsi" w:cstheme="minorHAnsi"/>
-          <w:sz w:val="28"/>
-          <w:szCs w:val="28"/>
-        </w:rPr>
-        <w:t xml:space="preserve"> </w:t>
-      </w:r>
-      <w:r>
-        <w:rPr>
-          <w:rFonts w:asciiTheme="minorHAnsi" w:hAnsiTheme="minorHAnsi" w:cstheme="minorHAnsi"/>
-          <w:sz w:val="28"/>
-          <w:szCs w:val="28"/>
-        </w:rPr>
-        <w:t>reduc</w:t>
-      </w:r>
-      <w:r>
-        <w:rPr>
-          <w:rFonts w:asciiTheme="minorHAnsi" w:hAnsiTheme="minorHAnsi" w:cstheme="minorHAnsi"/>
-          <w:sz w:val="28"/>
-          <w:szCs w:val="28"/>
-        </w:rPr>
-        <w:t>ing</w:t>
-      </w:r>
-      <w:r>
-        <w:rPr>
-          <w:rFonts w:asciiTheme="minorHAnsi" w:hAnsiTheme="minorHAnsi" w:cstheme="minorHAnsi"/>
-          <w:sz w:val="28"/>
-          <w:szCs w:val="28"/>
-        </w:rPr>
-        <w:t xml:space="preserve"> </w:t>
-      </w:r>
-      <w:r>
-        <w:rPr>
-          <w:rFonts w:asciiTheme="minorHAnsi" w:hAnsiTheme="minorHAnsi" w:cstheme="minorHAnsi"/>
-          <w:sz w:val="28"/>
-          <w:szCs w:val="28"/>
-        </w:rPr>
-        <w:t xml:space="preserve">total records </w:t>
-      </w:r>
-      <w:r>
-        <w:rPr>
-          <w:rFonts w:asciiTheme="minorHAnsi" w:hAnsiTheme="minorHAnsi" w:cstheme="minorHAnsi"/>
-          <w:sz w:val="28"/>
-          <w:szCs w:val="28"/>
-        </w:rPr>
-        <w:t>from 10874 to 706</w:t>
-      </w:r>
-      <w:r>
-        <w:rPr>
-          <w:rFonts w:asciiTheme="minorHAnsi" w:hAnsiTheme="minorHAnsi" w:cstheme="minorHAnsi"/>
-          <w:sz w:val="28"/>
-          <w:szCs w:val="28"/>
-        </w:rPr>
-        <w:t xml:space="preserve"> and 22 columns were removed</w:t>
+        <w:t>was limited to zip codes in Georgia reducing total records from 10874 to 706 and 22 columns were removed</w:t>
       </w:r>
     </w:p>
     <w:p>
@@ -464,20 +368,38 @@
           <w:sz w:val="28"/>
           <w:szCs w:val="28"/>
         </w:rPr>
-        <w:t xml:space="preserve"> so that we could join on zip code to find the lowest median price with the greatest forecast.</w:t>
-      </w:r>
+        <w:t xml:space="preserve"> so that we could join on zip code to find the lowest median price with the greatest forecast. </w:t>
+      </w:r>
+      <w:r>
+        <w:rPr>
+          <w:rFonts w:cstheme="minorHAnsi"/>
+          <w:sz w:val="28"/>
+          <w:szCs w:val="28"/>
+        </w:rPr>
+        <w:t xml:space="preserve">The schema and data are on </w:t>
+      </w:r>
+      <w:proofErr w:type="spellStart"/>
+      <w:r>
+        <w:rPr>
+          <w:rFonts w:cstheme="minorHAnsi"/>
+          <w:sz w:val="28"/>
+          <w:szCs w:val="28"/>
+        </w:rPr>
+        <w:t>pg_dump.sql</w:t>
+      </w:r>
+      <w:proofErr w:type="spellEnd"/>
+    </w:p>
+    <w:p>
+      <w:pPr>
+        <w:rPr>
+          <w:rFonts w:cstheme="minorHAnsi"/>
+          <w:sz w:val="28"/>
+          <w:szCs w:val="28"/>
+        </w:rPr>
+      </w:pPr>
       <w:bookmarkStart w:id="0" w:name="_GoBack"/>
       <w:bookmarkEnd w:id="0"/>
-      <w:r>
-        <w:rPr>
-          <w:rFonts w:cstheme="minorHAnsi"/>
-          <w:sz w:val="28"/>
-          <w:szCs w:val="28"/>
-        </w:rPr>
-        <w:t xml:space="preserve"> </w:t>
-      </w:r>
     </w:p>
-    <w:p/>
     <w:sectPr>
       <w:pgSz w:w="12240" w:h="15840"/>
       <w:pgMar w:top="1440" w:right="1440" w:bottom="1440" w:left="1440" w:header="720" w:footer="720" w:gutter="0"/>
